--- a/00 Estándares/ES_EA_ESTANDARES_DE_ARCHIVOS.docx
+++ b/00 Estándares/ES_EA_ESTANDARES_DE_ARCHIVOS.docx
@@ -89,460 +89,459 @@
         </w:rPr>
         <w:t>Tamaño de letra: 12</w:t>
       </w:r>
+    </w:p>
+    <w:p>
+      <w:pPr>
+        <w:pStyle w:val="Prrafodelista"/>
+        <w:numPr>
+          <w:ilvl w:val="0"/>
+          <w:numId w:val="3"/>
+        </w:numPr>
+        <w:spacing w:line="480" w:lineRule="auto"/>
+        <w:rPr>
+          <w:rFonts w:ascii="Times New Roman" w:hAnsi="Times New Roman" w:cs="Times New Roman"/>
+          <w:sz w:val="24"/>
+          <w:szCs w:val="24"/>
+          <w:lang w:val="es-419"/>
+        </w:rPr>
+      </w:pPr>
+      <w:r>
+        <w:rPr>
+          <w:rFonts w:ascii="Times New Roman" w:hAnsi="Times New Roman" w:cs="Times New Roman"/>
+          <w:sz w:val="24"/>
+          <w:szCs w:val="24"/>
+          <w:lang w:val="es-419"/>
+        </w:rPr>
+        <w:t xml:space="preserve">Espaciado: </w:t>
+      </w:r>
+      <w:r>
+        <w:rPr>
+          <w:rFonts w:ascii="Times New Roman" w:hAnsi="Times New Roman" w:cs="Times New Roman"/>
+          <w:sz w:val="24"/>
+          <w:szCs w:val="24"/>
+          <w:lang w:val="es-419"/>
+        </w:rPr>
+        <w:t>2.0</w:t>
+      </w:r>
+    </w:p>
+    <w:p>
+      <w:pPr>
+        <w:pStyle w:val="Prrafodelista"/>
+        <w:numPr>
+          <w:ilvl w:val="0"/>
+          <w:numId w:val="3"/>
+        </w:numPr>
+        <w:spacing w:line="480" w:lineRule="auto"/>
+        <w:rPr>
+          <w:rFonts w:ascii="Times New Roman" w:hAnsi="Times New Roman" w:cs="Times New Roman"/>
+          <w:sz w:val="24"/>
+          <w:szCs w:val="24"/>
+          <w:lang w:val="es-419"/>
+        </w:rPr>
+      </w:pPr>
+      <w:r>
+        <w:rPr>
+          <w:rFonts w:ascii="Times New Roman" w:hAnsi="Times New Roman" w:cs="Times New Roman"/>
+          <w:sz w:val="24"/>
+          <w:szCs w:val="24"/>
+          <w:lang w:val="es-419"/>
+        </w:rPr>
+        <w:t>Alineación: Izquierda</w:t>
+      </w:r>
+    </w:p>
+    <w:p>
+      <w:pPr>
+        <w:pStyle w:val="Prrafodelista"/>
+        <w:numPr>
+          <w:ilvl w:val="0"/>
+          <w:numId w:val="3"/>
+        </w:numPr>
+        <w:spacing w:line="480" w:lineRule="auto"/>
+        <w:rPr>
+          <w:rFonts w:ascii="Times New Roman" w:hAnsi="Times New Roman" w:cs="Times New Roman"/>
+          <w:sz w:val="24"/>
+          <w:szCs w:val="24"/>
+          <w:lang w:val="es-419"/>
+        </w:rPr>
+      </w:pPr>
+      <w:r>
+        <w:rPr>
+          <w:rFonts w:ascii="Times New Roman" w:hAnsi="Times New Roman" w:cs="Times New Roman"/>
+          <w:sz w:val="24"/>
+          <w:szCs w:val="24"/>
+          <w:lang w:val="es-419"/>
+        </w:rPr>
+        <w:t xml:space="preserve">Título: </w:t>
+      </w:r>
+    </w:p>
+    <w:p>
+      <w:pPr>
+        <w:pStyle w:val="Prrafodelista"/>
+        <w:numPr>
+          <w:ilvl w:val="1"/>
+          <w:numId w:val="3"/>
+        </w:numPr>
+        <w:spacing w:line="480" w:lineRule="auto"/>
+        <w:rPr>
+          <w:rFonts w:ascii="Times New Roman" w:hAnsi="Times New Roman" w:cs="Times New Roman"/>
+          <w:sz w:val="24"/>
+          <w:szCs w:val="24"/>
+          <w:lang w:val="es-419"/>
+        </w:rPr>
+      </w:pPr>
+      <w:r>
+        <w:rPr>
+          <w:rFonts w:ascii="Times New Roman" w:hAnsi="Times New Roman" w:cs="Times New Roman"/>
+          <w:sz w:val="24"/>
+          <w:szCs w:val="24"/>
+          <w:lang w:val="es-419"/>
+        </w:rPr>
+        <w:t>Todos los documentos deben contar con un título.</w:t>
+      </w:r>
+    </w:p>
+    <w:p>
+      <w:pPr>
+        <w:pStyle w:val="Prrafodelista"/>
+        <w:numPr>
+          <w:ilvl w:val="1"/>
+          <w:numId w:val="3"/>
+        </w:numPr>
+        <w:spacing w:line="480" w:lineRule="auto"/>
+        <w:rPr>
+          <w:rFonts w:ascii="Times New Roman" w:hAnsi="Times New Roman" w:cs="Times New Roman"/>
+          <w:sz w:val="24"/>
+          <w:szCs w:val="24"/>
+          <w:lang w:val="es-419"/>
+        </w:rPr>
+      </w:pPr>
+      <w:r>
+        <w:rPr>
+          <w:rFonts w:ascii="Times New Roman" w:hAnsi="Times New Roman" w:cs="Times New Roman"/>
+          <w:sz w:val="24"/>
+          <w:szCs w:val="24"/>
+          <w:lang w:val="es-419"/>
+        </w:rPr>
+        <w:t>El título debe estar centrado.</w:t>
+      </w:r>
+    </w:p>
+    <w:p>
+      <w:pPr>
+        <w:pStyle w:val="Prrafodelista"/>
+        <w:numPr>
+          <w:ilvl w:val="1"/>
+          <w:numId w:val="3"/>
+        </w:numPr>
+        <w:spacing w:line="480" w:lineRule="auto"/>
+        <w:rPr>
+          <w:rFonts w:ascii="Times New Roman" w:hAnsi="Times New Roman" w:cs="Times New Roman"/>
+          <w:sz w:val="24"/>
+          <w:szCs w:val="24"/>
+          <w:lang w:val="es-419"/>
+        </w:rPr>
+      </w:pPr>
+      <w:r>
+        <w:rPr>
+          <w:rFonts w:ascii="Times New Roman" w:hAnsi="Times New Roman" w:cs="Times New Roman"/>
+          <w:sz w:val="24"/>
+          <w:szCs w:val="24"/>
+          <w:lang w:val="es-419"/>
+        </w:rPr>
+        <w:t>El título debe estar escrito en mayúscula.</w:t>
+      </w:r>
+    </w:p>
+    <w:p>
+      <w:pPr>
+        <w:pStyle w:val="Prrafodelista"/>
+        <w:numPr>
+          <w:ilvl w:val="1"/>
+          <w:numId w:val="3"/>
+        </w:numPr>
+        <w:spacing w:line="480" w:lineRule="auto"/>
+        <w:rPr>
+          <w:rFonts w:ascii="Times New Roman" w:hAnsi="Times New Roman" w:cs="Times New Roman"/>
+          <w:sz w:val="24"/>
+          <w:szCs w:val="24"/>
+          <w:lang w:val="es-419"/>
+        </w:rPr>
+      </w:pPr>
+      <w:r>
+        <w:rPr>
+          <w:rFonts w:ascii="Times New Roman" w:hAnsi="Times New Roman" w:cs="Times New Roman"/>
+          <w:sz w:val="24"/>
+          <w:szCs w:val="24"/>
+          <w:lang w:val="es-419"/>
+        </w:rPr>
+        <w:t>El t</w:t>
+      </w:r>
+      <w:r>
+        <w:rPr>
+          <w:rFonts w:ascii="Times New Roman" w:hAnsi="Times New Roman" w:cs="Times New Roman"/>
+          <w:sz w:val="24"/>
+          <w:szCs w:val="24"/>
+          <w:lang w:val="es-419"/>
+        </w:rPr>
+        <w:t>í</w:t>
+      </w:r>
+      <w:r>
+        <w:rPr>
+          <w:rFonts w:ascii="Times New Roman" w:hAnsi="Times New Roman" w:cs="Times New Roman"/>
+          <w:sz w:val="24"/>
+          <w:szCs w:val="24"/>
+          <w:lang w:val="es-419"/>
+        </w:rPr>
+        <w:t>tulo debe ser escrito en negrita.</w:t>
+      </w:r>
+    </w:p>
+    <w:p>
+      <w:pPr>
+        <w:pStyle w:val="Prrafodelista"/>
+        <w:numPr>
+          <w:ilvl w:val="1"/>
+          <w:numId w:val="3"/>
+        </w:numPr>
+        <w:spacing w:line="480" w:lineRule="auto"/>
+        <w:rPr>
+          <w:rFonts w:ascii="Times New Roman" w:hAnsi="Times New Roman" w:cs="Times New Roman"/>
+          <w:sz w:val="24"/>
+          <w:szCs w:val="24"/>
+          <w:lang w:val="es-419"/>
+        </w:rPr>
+      </w:pPr>
+      <w:r>
+        <w:rPr>
+          <w:rFonts w:ascii="Times New Roman" w:hAnsi="Times New Roman" w:cs="Times New Roman"/>
+          <w:sz w:val="24"/>
+          <w:szCs w:val="24"/>
+          <w:lang w:val="es-419"/>
+        </w:rPr>
+        <w:t>El título debe estar subrayado.</w:t>
+      </w:r>
+    </w:p>
+    <w:p>
+      <w:pPr>
+        <w:pStyle w:val="Prrafodelista"/>
+        <w:numPr>
+          <w:ilvl w:val="0"/>
+          <w:numId w:val="3"/>
+        </w:numPr>
+        <w:spacing w:line="480" w:lineRule="auto"/>
+        <w:rPr>
+          <w:rFonts w:ascii="Times New Roman" w:hAnsi="Times New Roman" w:cs="Times New Roman"/>
+          <w:sz w:val="24"/>
+          <w:szCs w:val="24"/>
+          <w:lang w:val="es-419"/>
+        </w:rPr>
+      </w:pPr>
+      <w:r>
+        <w:rPr>
+          <w:rFonts w:ascii="Times New Roman" w:hAnsi="Times New Roman" w:cs="Times New Roman"/>
+          <w:sz w:val="24"/>
+          <w:szCs w:val="24"/>
+          <w:lang w:val="es-419"/>
+        </w:rPr>
+        <w:t>Subtítulos:</w:t>
+      </w:r>
+    </w:p>
+    <w:p>
+      <w:pPr>
+        <w:pStyle w:val="Prrafodelista"/>
+        <w:numPr>
+          <w:ilvl w:val="1"/>
+          <w:numId w:val="3"/>
+        </w:numPr>
+        <w:spacing w:line="480" w:lineRule="auto"/>
+        <w:rPr>
+          <w:rFonts w:ascii="Times New Roman" w:hAnsi="Times New Roman" w:cs="Times New Roman"/>
+          <w:sz w:val="24"/>
+          <w:szCs w:val="24"/>
+          <w:lang w:val="es-419"/>
+        </w:rPr>
+      </w:pPr>
+      <w:r>
+        <w:rPr>
+          <w:rFonts w:ascii="Times New Roman" w:hAnsi="Times New Roman" w:cs="Times New Roman"/>
+          <w:sz w:val="24"/>
+          <w:szCs w:val="24"/>
+          <w:lang w:val="es-419"/>
+        </w:rPr>
+        <w:t>En caso de que el archivo contenga subtítulos, esos deben presentar una enumeración adecuada.</w:t>
+      </w:r>
+    </w:p>
+    <w:p>
+      <w:pPr>
+        <w:pStyle w:val="Prrafodelista"/>
+        <w:numPr>
+          <w:ilvl w:val="1"/>
+          <w:numId w:val="3"/>
+        </w:numPr>
+        <w:spacing w:line="480" w:lineRule="auto"/>
+        <w:rPr>
+          <w:rFonts w:ascii="Times New Roman" w:hAnsi="Times New Roman" w:cs="Times New Roman"/>
+          <w:sz w:val="24"/>
+          <w:szCs w:val="24"/>
+          <w:lang w:val="es-419"/>
+        </w:rPr>
+      </w:pPr>
+      <w:r>
+        <w:rPr>
+          <w:rFonts w:ascii="Times New Roman" w:hAnsi="Times New Roman" w:cs="Times New Roman"/>
+          <w:sz w:val="24"/>
+          <w:szCs w:val="24"/>
+          <w:lang w:val="es-419"/>
+        </w:rPr>
+        <w:t>Los subtítulos presentan el mismo formato que el título</w:t>
+      </w:r>
+      <w:r>
+        <w:rPr>
+          <w:rFonts w:ascii="Times New Roman" w:hAnsi="Times New Roman" w:cs="Times New Roman"/>
+          <w:sz w:val="24"/>
+          <w:szCs w:val="24"/>
+          <w:lang w:val="es-419"/>
+        </w:rPr>
+        <w:t>, pero debe estar alineado a la izquierda.</w:t>
+      </w:r>
+    </w:p>
+    <w:p>
+      <w:pPr>
+        <w:pStyle w:val="Prrafodelista"/>
+        <w:numPr>
+          <w:ilvl w:val="0"/>
+          <w:numId w:val="3"/>
+        </w:numPr>
+        <w:spacing w:line="480" w:lineRule="auto"/>
+        <w:rPr>
+          <w:rFonts w:ascii="Times New Roman" w:hAnsi="Times New Roman" w:cs="Times New Roman"/>
+          <w:sz w:val="24"/>
+          <w:szCs w:val="24"/>
+          <w:lang w:val="es-419"/>
+        </w:rPr>
+      </w:pPr>
+      <w:r>
+        <w:rPr>
+          <w:rFonts w:ascii="Times New Roman" w:hAnsi="Times New Roman" w:cs="Times New Roman"/>
+          <w:sz w:val="24"/>
+          <w:szCs w:val="24"/>
+          <w:lang w:val="es-419"/>
+        </w:rPr>
+        <w:t>Descripción:</w:t>
+      </w:r>
+    </w:p>
+    <w:p>
+      <w:pPr>
+        <w:pStyle w:val="Prrafodelista"/>
+        <w:numPr>
+          <w:ilvl w:val="1"/>
+          <w:numId w:val="3"/>
+        </w:numPr>
+        <w:spacing w:line="480" w:lineRule="auto"/>
+        <w:rPr>
+          <w:rFonts w:ascii="Times New Roman" w:hAnsi="Times New Roman" w:cs="Times New Roman"/>
+          <w:sz w:val="24"/>
+          <w:szCs w:val="24"/>
+          <w:lang w:val="es-419"/>
+        </w:rPr>
+      </w:pPr>
+      <w:r>
+        <w:rPr>
+          <w:rFonts w:ascii="Times New Roman" w:hAnsi="Times New Roman" w:cs="Times New Roman"/>
+          <w:sz w:val="24"/>
+          <w:szCs w:val="24"/>
+          <w:lang w:val="es-419"/>
+        </w:rPr>
+        <w:t>La descripción debe estar escrita con el tipo de letra, tamaño de letra y espaciado mencionado anteriormente.</w:t>
+      </w:r>
+    </w:p>
+    <w:p>
+      <w:pPr>
+        <w:pStyle w:val="Prrafodelista"/>
+        <w:numPr>
+          <w:ilvl w:val="0"/>
+          <w:numId w:val="3"/>
+        </w:numPr>
+        <w:spacing w:line="480" w:lineRule="auto"/>
+        <w:rPr>
+          <w:rFonts w:ascii="Times New Roman" w:hAnsi="Times New Roman" w:cs="Times New Roman"/>
+          <w:sz w:val="24"/>
+          <w:szCs w:val="24"/>
+          <w:lang w:val="es-419"/>
+        </w:rPr>
+      </w:pPr>
+      <w:r>
+        <w:rPr>
+          <w:rFonts w:ascii="Times New Roman" w:hAnsi="Times New Roman" w:cs="Times New Roman"/>
+          <w:sz w:val="24"/>
+          <w:szCs w:val="24"/>
+          <w:lang w:val="es-419"/>
+        </w:rPr>
+        <w:t>Imágenes:</w:t>
+      </w:r>
+    </w:p>
+    <w:p>
+      <w:pPr>
+        <w:pStyle w:val="Prrafodelista"/>
+        <w:numPr>
+          <w:ilvl w:val="1"/>
+          <w:numId w:val="3"/>
+        </w:numPr>
+        <w:spacing w:line="480" w:lineRule="auto"/>
+        <w:rPr>
+          <w:rFonts w:ascii="Times New Roman" w:hAnsi="Times New Roman" w:cs="Times New Roman"/>
+          <w:sz w:val="24"/>
+          <w:szCs w:val="24"/>
+          <w:lang w:val="es-419"/>
+        </w:rPr>
+      </w:pPr>
+      <w:r>
+        <w:rPr>
+          <w:rFonts w:ascii="Times New Roman" w:hAnsi="Times New Roman" w:cs="Times New Roman"/>
+          <w:sz w:val="24"/>
+          <w:szCs w:val="24"/>
+          <w:lang w:val="es-419"/>
+        </w:rPr>
+        <w:t>En caso de que se adjunten imágenes, estas deben estar correctamente centradas en el documento.</w:t>
+      </w:r>
+    </w:p>
+    <w:p>
+      <w:pPr>
+        <w:pStyle w:val="Prrafodelista"/>
+        <w:numPr>
+          <w:ilvl w:val="1"/>
+          <w:numId w:val="3"/>
+        </w:numPr>
+        <w:spacing w:line="480" w:lineRule="auto"/>
+        <w:rPr>
+          <w:rFonts w:ascii="Times New Roman" w:hAnsi="Times New Roman" w:cs="Times New Roman"/>
+          <w:sz w:val="24"/>
+          <w:szCs w:val="24"/>
+          <w:lang w:val="es-419"/>
+        </w:rPr>
+      </w:pPr>
+      <w:r>
+        <w:rPr>
+          <w:rFonts w:ascii="Times New Roman" w:hAnsi="Times New Roman" w:cs="Times New Roman"/>
+          <w:sz w:val="24"/>
+          <w:szCs w:val="24"/>
+          <w:lang w:val="es-419"/>
+        </w:rPr>
+        <w:t>Debajo de cada imagen, se debe incluir un título y el numero de la imagen en el siguiente formato: “Imagen [n]: [título de la imagen]”.</w:t>
+      </w:r>
+    </w:p>
+    <w:p>
+      <w:pPr>
+        <w:pStyle w:val="Prrafodelista"/>
+        <w:numPr>
+          <w:ilvl w:val="0"/>
+          <w:numId w:val="3"/>
+        </w:numPr>
+        <w:spacing w:line="480" w:lineRule="auto"/>
+        <w:rPr>
+          <w:rFonts w:ascii="Times New Roman" w:hAnsi="Times New Roman" w:cs="Times New Roman"/>
+          <w:sz w:val="24"/>
+          <w:szCs w:val="24"/>
+          <w:lang w:val="es-419"/>
+        </w:rPr>
+      </w:pPr>
       <w:bookmarkStart w:id="0" w:name="_GoBack"/>
-      <w:bookmarkEnd w:id="0"/>
-    </w:p>
-    <w:p>
-      <w:pPr>
-        <w:pStyle w:val="Prrafodelista"/>
-        <w:numPr>
-          <w:ilvl w:val="0"/>
-          <w:numId w:val="3"/>
-        </w:numPr>
-        <w:spacing w:line="480" w:lineRule="auto"/>
-        <w:rPr>
-          <w:rFonts w:ascii="Times New Roman" w:hAnsi="Times New Roman" w:cs="Times New Roman"/>
-          <w:sz w:val="24"/>
-          <w:szCs w:val="24"/>
-          <w:lang w:val="es-419"/>
-        </w:rPr>
-      </w:pPr>
-      <w:r>
-        <w:rPr>
-          <w:rFonts w:ascii="Times New Roman" w:hAnsi="Times New Roman" w:cs="Times New Roman"/>
-          <w:sz w:val="24"/>
-          <w:szCs w:val="24"/>
-          <w:lang w:val="es-419"/>
-        </w:rPr>
-        <w:t xml:space="preserve">Espaciado: </w:t>
-      </w:r>
-      <w:r>
-        <w:rPr>
-          <w:rFonts w:ascii="Times New Roman" w:hAnsi="Times New Roman" w:cs="Times New Roman"/>
-          <w:sz w:val="24"/>
-          <w:szCs w:val="24"/>
-          <w:lang w:val="es-419"/>
-        </w:rPr>
-        <w:t>2.0</w:t>
-      </w:r>
-    </w:p>
-    <w:p>
-      <w:pPr>
-        <w:pStyle w:val="Prrafodelista"/>
-        <w:numPr>
-          <w:ilvl w:val="0"/>
-          <w:numId w:val="3"/>
-        </w:numPr>
-        <w:spacing w:line="480" w:lineRule="auto"/>
-        <w:rPr>
-          <w:rFonts w:ascii="Times New Roman" w:hAnsi="Times New Roman" w:cs="Times New Roman"/>
-          <w:sz w:val="24"/>
-          <w:szCs w:val="24"/>
-          <w:lang w:val="es-419"/>
-        </w:rPr>
-      </w:pPr>
-      <w:r>
-        <w:rPr>
-          <w:rFonts w:ascii="Times New Roman" w:hAnsi="Times New Roman" w:cs="Times New Roman"/>
-          <w:sz w:val="24"/>
-          <w:szCs w:val="24"/>
-          <w:lang w:val="es-419"/>
-        </w:rPr>
-        <w:t>Alineación: Izquierda</w:t>
-      </w:r>
-    </w:p>
-    <w:p>
-      <w:pPr>
-        <w:pStyle w:val="Prrafodelista"/>
-        <w:numPr>
-          <w:ilvl w:val="0"/>
-          <w:numId w:val="3"/>
-        </w:numPr>
-        <w:spacing w:line="480" w:lineRule="auto"/>
-        <w:rPr>
-          <w:rFonts w:ascii="Times New Roman" w:hAnsi="Times New Roman" w:cs="Times New Roman"/>
-          <w:sz w:val="24"/>
-          <w:szCs w:val="24"/>
-          <w:lang w:val="es-419"/>
-        </w:rPr>
-      </w:pPr>
-      <w:r>
-        <w:rPr>
-          <w:rFonts w:ascii="Times New Roman" w:hAnsi="Times New Roman" w:cs="Times New Roman"/>
-          <w:sz w:val="24"/>
-          <w:szCs w:val="24"/>
-          <w:lang w:val="es-419"/>
-        </w:rPr>
-        <w:t xml:space="preserve">Título: </w:t>
-      </w:r>
-    </w:p>
-    <w:p>
-      <w:pPr>
-        <w:pStyle w:val="Prrafodelista"/>
-        <w:numPr>
-          <w:ilvl w:val="1"/>
-          <w:numId w:val="3"/>
-        </w:numPr>
-        <w:spacing w:line="480" w:lineRule="auto"/>
-        <w:rPr>
-          <w:rFonts w:ascii="Times New Roman" w:hAnsi="Times New Roman" w:cs="Times New Roman"/>
-          <w:sz w:val="24"/>
-          <w:szCs w:val="24"/>
-          <w:lang w:val="es-419"/>
-        </w:rPr>
-      </w:pPr>
-      <w:r>
-        <w:rPr>
-          <w:rFonts w:ascii="Times New Roman" w:hAnsi="Times New Roman" w:cs="Times New Roman"/>
-          <w:sz w:val="24"/>
-          <w:szCs w:val="24"/>
-          <w:lang w:val="es-419"/>
-        </w:rPr>
-        <w:t>Todos los documentos deben contar con un título.</w:t>
-      </w:r>
-    </w:p>
-    <w:p>
-      <w:pPr>
-        <w:pStyle w:val="Prrafodelista"/>
-        <w:numPr>
-          <w:ilvl w:val="1"/>
-          <w:numId w:val="3"/>
-        </w:numPr>
-        <w:spacing w:line="480" w:lineRule="auto"/>
-        <w:rPr>
-          <w:rFonts w:ascii="Times New Roman" w:hAnsi="Times New Roman" w:cs="Times New Roman"/>
-          <w:sz w:val="24"/>
-          <w:szCs w:val="24"/>
-          <w:lang w:val="es-419"/>
-        </w:rPr>
-      </w:pPr>
-      <w:r>
-        <w:rPr>
-          <w:rFonts w:ascii="Times New Roman" w:hAnsi="Times New Roman" w:cs="Times New Roman"/>
-          <w:sz w:val="24"/>
-          <w:szCs w:val="24"/>
-          <w:lang w:val="es-419"/>
-        </w:rPr>
-        <w:t>El título debe estar centrado.</w:t>
-      </w:r>
-    </w:p>
-    <w:p>
-      <w:pPr>
-        <w:pStyle w:val="Prrafodelista"/>
-        <w:numPr>
-          <w:ilvl w:val="1"/>
-          <w:numId w:val="3"/>
-        </w:numPr>
-        <w:spacing w:line="480" w:lineRule="auto"/>
-        <w:rPr>
-          <w:rFonts w:ascii="Times New Roman" w:hAnsi="Times New Roman" w:cs="Times New Roman"/>
-          <w:sz w:val="24"/>
-          <w:szCs w:val="24"/>
-          <w:lang w:val="es-419"/>
-        </w:rPr>
-      </w:pPr>
-      <w:r>
-        <w:rPr>
-          <w:rFonts w:ascii="Times New Roman" w:hAnsi="Times New Roman" w:cs="Times New Roman"/>
-          <w:sz w:val="24"/>
-          <w:szCs w:val="24"/>
-          <w:lang w:val="es-419"/>
-        </w:rPr>
-        <w:t>El título debe estar escrito en mayúscula.</w:t>
-      </w:r>
-    </w:p>
-    <w:p>
-      <w:pPr>
-        <w:pStyle w:val="Prrafodelista"/>
-        <w:numPr>
-          <w:ilvl w:val="1"/>
-          <w:numId w:val="3"/>
-        </w:numPr>
-        <w:spacing w:line="480" w:lineRule="auto"/>
-        <w:rPr>
-          <w:rFonts w:ascii="Times New Roman" w:hAnsi="Times New Roman" w:cs="Times New Roman"/>
-          <w:sz w:val="24"/>
-          <w:szCs w:val="24"/>
-          <w:lang w:val="es-419"/>
-        </w:rPr>
-      </w:pPr>
-      <w:r>
-        <w:rPr>
-          <w:rFonts w:ascii="Times New Roman" w:hAnsi="Times New Roman" w:cs="Times New Roman"/>
-          <w:sz w:val="24"/>
-          <w:szCs w:val="24"/>
-          <w:lang w:val="es-419"/>
-        </w:rPr>
-        <w:t>El t</w:t>
-      </w:r>
-      <w:r>
-        <w:rPr>
-          <w:rFonts w:ascii="Times New Roman" w:hAnsi="Times New Roman" w:cs="Times New Roman"/>
-          <w:sz w:val="24"/>
-          <w:szCs w:val="24"/>
-          <w:lang w:val="es-419"/>
-        </w:rPr>
-        <w:t>í</w:t>
-      </w:r>
-      <w:r>
-        <w:rPr>
-          <w:rFonts w:ascii="Times New Roman" w:hAnsi="Times New Roman" w:cs="Times New Roman"/>
-          <w:sz w:val="24"/>
-          <w:szCs w:val="24"/>
-          <w:lang w:val="es-419"/>
-        </w:rPr>
-        <w:t>tulo debe ser escrito en negrita.</w:t>
-      </w:r>
-    </w:p>
-    <w:p>
-      <w:pPr>
-        <w:pStyle w:val="Prrafodelista"/>
-        <w:numPr>
-          <w:ilvl w:val="1"/>
-          <w:numId w:val="3"/>
-        </w:numPr>
-        <w:spacing w:line="480" w:lineRule="auto"/>
-        <w:rPr>
-          <w:rFonts w:ascii="Times New Roman" w:hAnsi="Times New Roman" w:cs="Times New Roman"/>
-          <w:sz w:val="24"/>
-          <w:szCs w:val="24"/>
-          <w:lang w:val="es-419"/>
-        </w:rPr>
-      </w:pPr>
-      <w:r>
-        <w:rPr>
-          <w:rFonts w:ascii="Times New Roman" w:hAnsi="Times New Roman" w:cs="Times New Roman"/>
-          <w:sz w:val="24"/>
-          <w:szCs w:val="24"/>
-          <w:lang w:val="es-419"/>
-        </w:rPr>
-        <w:t>El título debe estar subrayado.</w:t>
-      </w:r>
-    </w:p>
-    <w:p>
-      <w:pPr>
-        <w:pStyle w:val="Prrafodelista"/>
-        <w:numPr>
-          <w:ilvl w:val="0"/>
-          <w:numId w:val="3"/>
-        </w:numPr>
-        <w:spacing w:line="480" w:lineRule="auto"/>
-        <w:rPr>
-          <w:rFonts w:ascii="Times New Roman" w:hAnsi="Times New Roman" w:cs="Times New Roman"/>
-          <w:sz w:val="24"/>
-          <w:szCs w:val="24"/>
-          <w:lang w:val="es-419"/>
-        </w:rPr>
-      </w:pPr>
-      <w:r>
-        <w:rPr>
-          <w:rFonts w:ascii="Times New Roman" w:hAnsi="Times New Roman" w:cs="Times New Roman"/>
-          <w:sz w:val="24"/>
-          <w:szCs w:val="24"/>
-          <w:lang w:val="es-419"/>
-        </w:rPr>
-        <w:t>Subtítulos:</w:t>
-      </w:r>
-    </w:p>
-    <w:p>
-      <w:pPr>
-        <w:pStyle w:val="Prrafodelista"/>
-        <w:numPr>
-          <w:ilvl w:val="1"/>
-          <w:numId w:val="3"/>
-        </w:numPr>
-        <w:spacing w:line="480" w:lineRule="auto"/>
-        <w:rPr>
-          <w:rFonts w:ascii="Times New Roman" w:hAnsi="Times New Roman" w:cs="Times New Roman"/>
-          <w:sz w:val="24"/>
-          <w:szCs w:val="24"/>
-          <w:lang w:val="es-419"/>
-        </w:rPr>
-      </w:pPr>
-      <w:r>
-        <w:rPr>
-          <w:rFonts w:ascii="Times New Roman" w:hAnsi="Times New Roman" w:cs="Times New Roman"/>
-          <w:sz w:val="24"/>
-          <w:szCs w:val="24"/>
-          <w:lang w:val="es-419"/>
-        </w:rPr>
-        <w:t>En caso de que el archivo contenga subtítulos, esos deben presentar una enumeración adecuada.</w:t>
-      </w:r>
-    </w:p>
-    <w:p>
-      <w:pPr>
-        <w:pStyle w:val="Prrafodelista"/>
-        <w:numPr>
-          <w:ilvl w:val="1"/>
-          <w:numId w:val="3"/>
-        </w:numPr>
-        <w:spacing w:line="480" w:lineRule="auto"/>
-        <w:rPr>
-          <w:rFonts w:ascii="Times New Roman" w:hAnsi="Times New Roman" w:cs="Times New Roman"/>
-          <w:sz w:val="24"/>
-          <w:szCs w:val="24"/>
-          <w:lang w:val="es-419"/>
-        </w:rPr>
-      </w:pPr>
-      <w:r>
-        <w:rPr>
-          <w:rFonts w:ascii="Times New Roman" w:hAnsi="Times New Roman" w:cs="Times New Roman"/>
-          <w:sz w:val="24"/>
-          <w:szCs w:val="24"/>
-          <w:lang w:val="es-419"/>
-        </w:rPr>
-        <w:t>Los subtítulos presentan el mismo formato que el título</w:t>
-      </w:r>
-      <w:r>
-        <w:rPr>
-          <w:rFonts w:ascii="Times New Roman" w:hAnsi="Times New Roman" w:cs="Times New Roman"/>
-          <w:sz w:val="24"/>
-          <w:szCs w:val="24"/>
-          <w:lang w:val="es-419"/>
-        </w:rPr>
-        <w:t>, pero debe estar alineado a la izquierda.</w:t>
-      </w:r>
-    </w:p>
-    <w:p>
-      <w:pPr>
-        <w:pStyle w:val="Prrafodelista"/>
-        <w:numPr>
-          <w:ilvl w:val="0"/>
-          <w:numId w:val="3"/>
-        </w:numPr>
-        <w:spacing w:line="480" w:lineRule="auto"/>
-        <w:rPr>
-          <w:rFonts w:ascii="Times New Roman" w:hAnsi="Times New Roman" w:cs="Times New Roman"/>
-          <w:sz w:val="24"/>
-          <w:szCs w:val="24"/>
-          <w:lang w:val="es-419"/>
-        </w:rPr>
-      </w:pPr>
-      <w:r>
-        <w:rPr>
-          <w:rFonts w:ascii="Times New Roman" w:hAnsi="Times New Roman" w:cs="Times New Roman"/>
-          <w:sz w:val="24"/>
-          <w:szCs w:val="24"/>
-          <w:lang w:val="es-419"/>
-        </w:rPr>
-        <w:t>Descripción:</w:t>
-      </w:r>
-    </w:p>
-    <w:p>
-      <w:pPr>
-        <w:pStyle w:val="Prrafodelista"/>
-        <w:numPr>
-          <w:ilvl w:val="1"/>
-          <w:numId w:val="3"/>
-        </w:numPr>
-        <w:spacing w:line="480" w:lineRule="auto"/>
-        <w:rPr>
-          <w:rFonts w:ascii="Times New Roman" w:hAnsi="Times New Roman" w:cs="Times New Roman"/>
-          <w:sz w:val="24"/>
-          <w:szCs w:val="24"/>
-          <w:lang w:val="es-419"/>
-        </w:rPr>
-      </w:pPr>
-      <w:r>
-        <w:rPr>
-          <w:rFonts w:ascii="Times New Roman" w:hAnsi="Times New Roman" w:cs="Times New Roman"/>
-          <w:sz w:val="24"/>
-          <w:szCs w:val="24"/>
-          <w:lang w:val="es-419"/>
-        </w:rPr>
-        <w:t>La descripción debe estar escrita con el tipo de letra, tamaño de letra y espaciado mencionado anteriormente.</w:t>
-      </w:r>
-    </w:p>
-    <w:p>
-      <w:pPr>
-        <w:pStyle w:val="Prrafodelista"/>
-        <w:numPr>
-          <w:ilvl w:val="0"/>
-          <w:numId w:val="3"/>
-        </w:numPr>
-        <w:spacing w:line="480" w:lineRule="auto"/>
-        <w:rPr>
-          <w:rFonts w:ascii="Times New Roman" w:hAnsi="Times New Roman" w:cs="Times New Roman"/>
-          <w:sz w:val="24"/>
-          <w:szCs w:val="24"/>
-          <w:lang w:val="es-419"/>
-        </w:rPr>
-      </w:pPr>
-      <w:r>
-        <w:rPr>
-          <w:rFonts w:ascii="Times New Roman" w:hAnsi="Times New Roman" w:cs="Times New Roman"/>
-          <w:sz w:val="24"/>
-          <w:szCs w:val="24"/>
-          <w:lang w:val="es-419"/>
-        </w:rPr>
-        <w:t>Imágenes:</w:t>
-      </w:r>
-    </w:p>
-    <w:p>
-      <w:pPr>
-        <w:pStyle w:val="Prrafodelista"/>
-        <w:numPr>
-          <w:ilvl w:val="1"/>
-          <w:numId w:val="3"/>
-        </w:numPr>
-        <w:spacing w:line="480" w:lineRule="auto"/>
-        <w:rPr>
-          <w:rFonts w:ascii="Times New Roman" w:hAnsi="Times New Roman" w:cs="Times New Roman"/>
-          <w:sz w:val="24"/>
-          <w:szCs w:val="24"/>
-          <w:lang w:val="es-419"/>
-        </w:rPr>
-      </w:pPr>
-      <w:r>
-        <w:rPr>
-          <w:rFonts w:ascii="Times New Roman" w:hAnsi="Times New Roman" w:cs="Times New Roman"/>
-          <w:sz w:val="24"/>
-          <w:szCs w:val="24"/>
-          <w:lang w:val="es-419"/>
-        </w:rPr>
-        <w:t>En caso de que se adjunten imágenes, estas deben estar correctamente centradas en el documento.</w:t>
-      </w:r>
-    </w:p>
-    <w:p>
-      <w:pPr>
-        <w:pStyle w:val="Prrafodelista"/>
-        <w:numPr>
-          <w:ilvl w:val="1"/>
-          <w:numId w:val="3"/>
-        </w:numPr>
-        <w:spacing w:line="480" w:lineRule="auto"/>
-        <w:rPr>
-          <w:rFonts w:ascii="Times New Roman" w:hAnsi="Times New Roman" w:cs="Times New Roman"/>
-          <w:sz w:val="24"/>
-          <w:szCs w:val="24"/>
-          <w:lang w:val="es-419"/>
-        </w:rPr>
-      </w:pPr>
-      <w:r>
-        <w:rPr>
-          <w:rFonts w:ascii="Times New Roman" w:hAnsi="Times New Roman" w:cs="Times New Roman"/>
-          <w:sz w:val="24"/>
-          <w:szCs w:val="24"/>
-          <w:lang w:val="es-419"/>
-        </w:rPr>
-        <w:t>Debajo de cada imagen, se debe incluir un título y el numero de la imagen en el siguiente formato: “Imagen [n]: [título de la imagen]”.</w:t>
-      </w:r>
-    </w:p>
-    <w:p>
-      <w:pPr>
-        <w:pStyle w:val="Prrafodelista"/>
-        <w:numPr>
-          <w:ilvl w:val="0"/>
-          <w:numId w:val="3"/>
-        </w:numPr>
-        <w:spacing w:line="480" w:lineRule="auto"/>
-        <w:rPr>
-          <w:rFonts w:ascii="Times New Roman" w:hAnsi="Times New Roman" w:cs="Times New Roman"/>
-          <w:sz w:val="24"/>
-          <w:szCs w:val="24"/>
-          <w:lang w:val="es-419"/>
-        </w:rPr>
-      </w:pPr>
       <w:r>
         <w:rPr>
           <w:rFonts w:ascii="Times New Roman" w:hAnsi="Times New Roman" w:cs="Times New Roman"/>
@@ -585,7 +584,16 @@
           <w:szCs w:val="24"/>
           <w:lang w:val="es-419"/>
         </w:rPr>
-        <w:t>nación en la parte inferior izquierda</w:t>
+        <w:t xml:space="preserve">nación en la parte inferior </w:t>
+      </w:r>
+      <w:r>
+        <w:rPr>
+          <w:rFonts w:ascii="Times New Roman" w:hAnsi="Times New Roman" w:cs="Times New Roman"/>
+          <w:sz w:val="24"/>
+          <w:szCs w:val="24"/>
+          <w:lang w:val="es-419"/>
+        </w:rPr>
+        <w:t>derecha</w:t>
       </w:r>
       <w:r>
         <w:rPr>
@@ -621,6 +629,7 @@
         </w:rPr>
         <w:t>Ningún documento debe contener hojas en blanco.</w:t>
       </w:r>
+      <w:bookmarkEnd w:id="0"/>
     </w:p>
     <w:sectPr>
       <w:footerReference w:type="default" r:id="rId8"/>
@@ -1951,7 +1960,7 @@
 </file>
 
 <file path=customXml/itemProps1.xml><?xml version="1.0" encoding="utf-8"?>
-<ds:datastoreItem xmlns:ds="http://schemas.openxmlformats.org/officeDocument/2006/customXml" ds:itemID="{5BDC1D4B-7B1D-4818-A855-1FE753DFBCE3}">
+<ds:datastoreItem xmlns:ds="http://schemas.openxmlformats.org/officeDocument/2006/customXml" ds:itemID="{506B815D-CDAB-4A6E-BC16-1322576E12FB}">
   <ds:schemaRefs>
     <ds:schemaRef ds:uri="http://schemas.openxmlformats.org/officeDocument/2006/bibliography"/>
   </ds:schemaRefs>
